--- a/docs/tesla-rental-company.docx
+++ b/docs/tesla-rental-company.docx
@@ -12,42 +12,14 @@
         <w:rPr>
           <w:lang w:val="en-GB"/>
         </w:rPr>
-        <w:t xml:space="preserve">Your client has asked you to create a web app for renting Tesla cars in Mallorca. They have a few locations (Palma Airport, Palma City </w:t>
-      </w:r>
-      <w:proofErr w:type="spellStart"/>
-      <w:r>
+        <w:t>Your client has asked you to create a web app for renting Tesla cars in Mallorca. They have a few locations (Palma Airport, Palma City Center, Alcudia and Manacor) and people can rent and return the cars at any one of them. They rent all available passenger Tesla models (so, except the Semi). They will give you exact pricing later, for now you should use amounts of your choosing. The website should allow you to create a reservation for a Tesla for a specified date range. It should also calculate the total cost of the reservation and store the reservation details in some database.</w:t>
+      </w:r>
+    </w:p>
+    <w:p>
+      <w:pPr>
         <w:rPr>
           <w:lang w:val="en-GB"/>
         </w:rPr>
-        <w:t>Center</w:t>
-      </w:r>
-      <w:proofErr w:type="spellEnd"/>
-      <w:r>
-        <w:rPr>
-          <w:lang w:val="en-GB"/>
-        </w:rPr>
-        <w:t xml:space="preserve">, </w:t>
-      </w:r>
-      <w:proofErr w:type="spellStart"/>
-      <w:r>
-        <w:rPr>
-          <w:lang w:val="en-GB"/>
-        </w:rPr>
-        <w:t>Alcudia</w:t>
-      </w:r>
-      <w:proofErr w:type="spellEnd"/>
-      <w:r>
-        <w:rPr>
-          <w:lang w:val="en-GB"/>
-        </w:rPr>
-        <w:t xml:space="preserve"> and Manacor) and people can rent and return the cars at any one of them. They rent all available passenger Tesla models (so, except the Semi). They will give you exact pricing later, for now you should use amounts of your choosing. The website should allow you to create a reservation for a Tesla for a specified date range. It should also calculate the total cost of the reservation and store the reservation details in some database.</w:t>
-      </w:r>
-    </w:p>
-    <w:p>
-      <w:pPr>
-        <w:rPr>
-          <w:lang w:val="en-GB"/>
-        </w:rPr>
       </w:pPr>
     </w:p>
     <w:p>
@@ -58,31 +30,7 @@
     <w:p/>
     <w:p>
       <w:r>
-        <w:t xml:space="preserve">Mają kilka lokalizacji (Palma </w:t>
-      </w:r>
-      <w:proofErr w:type="spellStart"/>
-      <w:r>
-        <w:t>Airport</w:t>
-      </w:r>
-      <w:proofErr w:type="spellEnd"/>
-      <w:r>
-        <w:t xml:space="preserve">, Palma City Center, </w:t>
-      </w:r>
-      <w:proofErr w:type="spellStart"/>
-      <w:r>
-        <w:t>Alcudia</w:t>
-      </w:r>
-      <w:proofErr w:type="spellEnd"/>
-      <w:r>
-        <w:t xml:space="preserve"> i </w:t>
-      </w:r>
-      <w:proofErr w:type="spellStart"/>
-      <w:r>
-        <w:t>Manacor</w:t>
-      </w:r>
-      <w:proofErr w:type="spellEnd"/>
-      <w:r>
-        <w:t>),</w:t>
+        <w:t>Mają kilka lokalizacji (Palma Airport, Palma City Center, Alcudia i Manacor),</w:t>
       </w:r>
     </w:p>
     <w:p/>
@@ -94,15 +42,7 @@
     <w:p/>
     <w:p>
       <w:r>
-        <w:t xml:space="preserve">Wynajmują wszystkie dostępne osobowe modele Tesli (więc z wyjątkiem </w:t>
-      </w:r>
-      <w:proofErr w:type="spellStart"/>
-      <w:r>
-        <w:t>Semi</w:t>
-      </w:r>
-      <w:proofErr w:type="spellEnd"/>
-      <w:r>
-        <w:t xml:space="preserve">). </w:t>
+        <w:t xml:space="preserve">Wynajmują wszystkie dostępne osobowe modele Tesli (więc z wyjątkiem Semi). </w:t>
       </w:r>
     </w:p>
     <w:p/>
@@ -168,7 +108,39 @@
           <w:b/>
           <w:bCs/>
         </w:rPr>
-        <w:t>IdSamochodu</w:t>
+        <w:t>Id</w:t>
+      </w:r>
+      <w:r>
+        <w:rPr>
+          <w:b/>
+          <w:bCs/>
+        </w:rPr>
+        <w:t xml:space="preserve"> </w:t>
+      </w:r>
+      <w:r>
+        <w:rPr>
+          <w:b/>
+          <w:bCs/>
+        </w:rPr>
+        <w:t>Samochodu</w:t>
+      </w:r>
+    </w:p>
+    <w:p>
+      <w:pPr>
+        <w:pStyle w:val="Akapitzlist"/>
+        <w:numPr>
+          <w:ilvl w:val="0"/>
+          <w:numId w:val="1"/>
+        </w:numPr>
+        <w:rPr>
+          <w:u w:val="single"/>
+        </w:rPr>
+      </w:pPr>
+      <w:r>
+        <w:rPr>
+          <w:u w:val="single"/>
+        </w:rPr>
+        <w:t>Salon</w:t>
       </w:r>
     </w:p>
     <w:p>
@@ -256,7 +228,7 @@
         </w:numPr>
       </w:pPr>
       <w:r>
-        <w:t>Lokalizacja</w:t>
+        <w:t>Adres</w:t>
       </w:r>
     </w:p>
     <w:p>
@@ -335,25 +307,49 @@
         <w:rPr>
           <w:u w:val="single"/>
         </w:rPr>
-        <w:t>SalonWypożyczenia</w:t>
-      </w:r>
-    </w:p>
-    <w:p>
-      <w:pPr>
-        <w:pStyle w:val="Akapitzlist"/>
-        <w:numPr>
-          <w:ilvl w:val="0"/>
-          <w:numId w:val="2"/>
-        </w:numPr>
+        <w:t>Salon</w:t>
+      </w:r>
+      <w:r>
         <w:rPr>
           <w:u w:val="single"/>
         </w:rPr>
-      </w:pPr>
+        <w:t xml:space="preserve"> </w:t>
+      </w:r>
       <w:r>
         <w:rPr>
           <w:u w:val="single"/>
         </w:rPr>
-        <w:t>SalonOddania</w:t>
+        <w:t>Wypożyczenia</w:t>
+      </w:r>
+    </w:p>
+    <w:p>
+      <w:pPr>
+        <w:pStyle w:val="Akapitzlist"/>
+        <w:numPr>
+          <w:ilvl w:val="0"/>
+          <w:numId w:val="2"/>
+        </w:numPr>
+        <w:rPr>
+          <w:u w:val="single"/>
+        </w:rPr>
+      </w:pPr>
+      <w:r>
+        <w:rPr>
+          <w:u w:val="single"/>
+        </w:rPr>
+        <w:t>Salon</w:t>
+      </w:r>
+      <w:r>
+        <w:rPr>
+          <w:u w:val="single"/>
+        </w:rPr>
+        <w:t xml:space="preserve"> </w:t>
+      </w:r>
+      <w:r>
+        <w:rPr>
+          <w:u w:val="single"/>
+        </w:rPr>
+        <w:t>Oddania</w:t>
       </w:r>
     </w:p>
     <w:p>
@@ -448,11 +444,15 @@
           <w:numId w:val="2"/>
         </w:numPr>
       </w:pPr>
-      <w:proofErr w:type="spellStart"/>
-      <w:r>
-        <w:t>CzyAnulowana</w:t>
-      </w:r>
-      <w:proofErr w:type="spellEnd"/>
+      <w:r>
+        <w:t>Czy</w:t>
+      </w:r>
+      <w:r>
+        <w:t xml:space="preserve"> </w:t>
+      </w:r>
+      <w:r>
+        <w:t>Anulowana</w:t>
+      </w:r>
     </w:p>
     <w:p>
       <w:r>
@@ -536,31 +536,19 @@
         </w:numPr>
       </w:pPr>
       <w:r>
-        <w:t>Rola</w:t>
-      </w:r>
-    </w:p>
-    <w:p>
-      <w:pPr>
-        <w:pStyle w:val="Akapitzlist"/>
-        <w:numPr>
-          <w:ilvl w:val="1"/>
+        <w:t>Czy Admin</w:t>
+      </w:r>
+    </w:p>
+    <w:p>
+      <w:pPr>
+        <w:pStyle w:val="Akapitzlist"/>
+        <w:numPr>
+          <w:ilvl w:val="0"/>
           <w:numId w:val="5"/>
         </w:numPr>
       </w:pPr>
       <w:r>
-        <w:t>1 = Administrator</w:t>
-      </w:r>
-    </w:p>
-    <w:p>
-      <w:pPr>
-        <w:pStyle w:val="Akapitzlist"/>
-        <w:numPr>
-          <w:ilvl w:val="1"/>
-          <w:numId w:val="5"/>
-        </w:numPr>
-      </w:pPr>
-      <w:r>
-        <w:t>2 = Użytkownik</w:t>
+        <w:t>Lista rezerwacji</w:t>
       </w:r>
       <w:r>
         <w:br w:type="page"/>
@@ -740,13 +728,8 @@
         </w:numPr>
       </w:pPr>
       <w:r>
-        <w:t xml:space="preserve">Podgląd historii </w:t>
-      </w:r>
-      <w:proofErr w:type="spellStart"/>
-      <w:r>
-        <w:t>wypożyczeń</w:t>
-      </w:r>
-      <w:proofErr w:type="spellEnd"/>
+        <w:t>Podgląd historii wypożyczeń</w:t>
+      </w:r>
     </w:p>
     <w:p>
       <w:pPr>
@@ -805,16 +788,8 @@
         </w:numPr>
       </w:pPr>
       <w:r>
-        <w:t xml:space="preserve">Lista </w:t>
-      </w:r>
-      <w:r>
-        <w:t xml:space="preserve">aktualnych </w:t>
-      </w:r>
-      <w:proofErr w:type="spellStart"/>
-      <w:r>
-        <w:t>wypożyczeń</w:t>
-      </w:r>
-      <w:proofErr w:type="spellEnd"/>
+        <w:t>Lista aktualnych wypożyczeń</w:t>
+      </w:r>
     </w:p>
     <w:p>
       <w:pPr>
@@ -825,22 +800,7 @@
         </w:numPr>
       </w:pPr>
       <w:r>
-        <w:t xml:space="preserve">Jeżeli ktoś </w:t>
-      </w:r>
-      <w:r>
-        <w:t>oddał samochód</w:t>
-      </w:r>
-      <w:r>
-        <w:t xml:space="preserve"> to </w:t>
-      </w:r>
-      <w:r>
-        <w:t>zgłoś</w:t>
-      </w:r>
-      <w:r>
-        <w:t xml:space="preserve"> </w:t>
-      </w:r>
-      <w:r>
-        <w:t>oddanie</w:t>
+        <w:t>Jeżeli ktoś oddał samochód to zgłoś oddanie</w:t>
       </w:r>
     </w:p>
     <w:p>
@@ -1018,13 +978,8 @@
         </w:numPr>
       </w:pPr>
       <w:r>
-        <w:t xml:space="preserve">Zwróć listę aktualnych </w:t>
-      </w:r>
-      <w:proofErr w:type="spellStart"/>
-      <w:r>
-        <w:t>rezwrwacji</w:t>
-      </w:r>
-      <w:proofErr w:type="spellEnd"/>
+        <w:t>Zwróć listę aktualnych rezwrwacji</w:t>
+      </w:r>
     </w:p>
     <w:p>
       <w:pPr>
@@ -1312,7 +1267,7 @@
   <w:abstractNum w:abstractNumId="2" w15:restartNumberingAfterBreak="0">
     <w:nsid w:val="158D6608"/>
     <w:multiLevelType w:val="hybridMultilevel"/>
-    <w:tmpl w:val="1FA2DAA8"/>
+    <w:tmpl w:val="D222F1C0"/>
     <w:lvl w:ilvl="0" w:tplc="04150001">
       <w:start w:val="1"/>
       <w:numFmt w:val="bullet"/>
@@ -3100,6 +3055,25 @@
       <w:color w:val="2F5496" w:themeColor="accent1" w:themeShade="BF"/>
     </w:rPr>
   </w:style>
+  <w:style w:type="character" w:customStyle="1" w:styleId="tcl-badgesecondary-copy">
+    <w:name w:val="tcl-badge__secondary-copy"/>
+    <w:basedOn w:val="Domylnaczcionkaakapitu"/>
+    <w:rsid w:val="0049407A"/>
+  </w:style>
+  <w:style w:type="paragraph" w:customStyle="1" w:styleId="tcl-badgetertiary-copy">
+    <w:name w:val="tcl-badge__tertiary-copy"/>
+    <w:basedOn w:val="Normalny"/>
+    <w:rsid w:val="0049407A"/>
+    <w:pPr>
+      <w:spacing w:before="100" w:beforeAutospacing="1" w:after="100" w:afterAutospacing="1" w:line="240" w:lineRule="auto"/>
+    </w:pPr>
+    <w:rPr>
+      <w:rFonts w:ascii="Times New Roman" w:eastAsia="Times New Roman" w:hAnsi="Times New Roman" w:cs="Times New Roman"/>
+      <w:sz w:val="24"/>
+      <w:szCs w:val="24"/>
+      <w:lang w:eastAsia="pl-PL"/>
+    </w:rPr>
+  </w:style>
 </w:styles>
 </file>
 

--- a/docs/tesla-rental-company.docx
+++ b/docs/tesla-rental-company.docx
@@ -12,14 +12,42 @@
         <w:rPr>
           <w:lang w:val="en-GB"/>
         </w:rPr>
-        <w:t>Your client has asked you to create a web app for renting Tesla cars in Mallorca. They have a few locations (Palma Airport, Palma City Center, Alcudia and Manacor) and people can rent and return the cars at any one of them. They rent all available passenger Tesla models (so, except the Semi). They will give you exact pricing later, for now you should use amounts of your choosing. The website should allow you to create a reservation for a Tesla for a specified date range. It should also calculate the total cost of the reservation and store the reservation details in some database.</w:t>
-      </w:r>
-    </w:p>
-    <w:p>
-      <w:pPr>
+        <w:t xml:space="preserve">Your client has asked you to create a web app for renting Tesla cars in Mallorca. They have a few locations (Palma Airport, Palma City </w:t>
+      </w:r>
+      <w:proofErr w:type="spellStart"/>
+      <w:r>
         <w:rPr>
           <w:lang w:val="en-GB"/>
         </w:rPr>
+        <w:t>Center</w:t>
+      </w:r>
+      <w:proofErr w:type="spellEnd"/>
+      <w:r>
+        <w:rPr>
+          <w:lang w:val="en-GB"/>
+        </w:rPr>
+        <w:t xml:space="preserve">, </w:t>
+      </w:r>
+      <w:proofErr w:type="spellStart"/>
+      <w:r>
+        <w:rPr>
+          <w:lang w:val="en-GB"/>
+        </w:rPr>
+        <w:t>Alcudia</w:t>
+      </w:r>
+      <w:proofErr w:type="spellEnd"/>
+      <w:r>
+        <w:rPr>
+          <w:lang w:val="en-GB"/>
+        </w:rPr>
+        <w:t xml:space="preserve"> and Manacor) and people can rent and return the cars at any one of them. They rent all available passenger Tesla models (so, except the Semi). They will give you exact pricing later, for now you should use amounts of your choosing. The website should allow you to create a reservation for a Tesla for a specified date range. It should also calculate the total cost of the reservation and store the reservation details in some database.</w:t>
+      </w:r>
+    </w:p>
+    <w:p>
+      <w:pPr>
+        <w:rPr>
+          <w:lang w:val="en-GB"/>
+        </w:rPr>
       </w:pPr>
     </w:p>
     <w:p>
@@ -30,7 +58,31 @@
     <w:p/>
     <w:p>
       <w:r>
-        <w:t>Mają kilka lokalizacji (Palma Airport, Palma City Center, Alcudia i Manacor),</w:t>
+        <w:t xml:space="preserve">Mają kilka lokalizacji (Palma </w:t>
+      </w:r>
+      <w:proofErr w:type="spellStart"/>
+      <w:r>
+        <w:t>Airport</w:t>
+      </w:r>
+      <w:proofErr w:type="spellEnd"/>
+      <w:r>
+        <w:t xml:space="preserve">, Palma City Center, </w:t>
+      </w:r>
+      <w:proofErr w:type="spellStart"/>
+      <w:r>
+        <w:t>Alcudia</w:t>
+      </w:r>
+      <w:proofErr w:type="spellEnd"/>
+      <w:r>
+        <w:t xml:space="preserve"> i </w:t>
+      </w:r>
+      <w:proofErr w:type="spellStart"/>
+      <w:r>
+        <w:t>Manacor</w:t>
+      </w:r>
+      <w:proofErr w:type="spellEnd"/>
+      <w:r>
+        <w:t>),</w:t>
       </w:r>
     </w:p>
     <w:p/>
@@ -42,7 +94,15 @@
     <w:p/>
     <w:p>
       <w:r>
-        <w:t xml:space="preserve">Wynajmują wszystkie dostępne osobowe modele Tesli (więc z wyjątkiem Semi). </w:t>
+        <w:t xml:space="preserve">Wynajmują wszystkie dostępne osobowe modele Tesli (więc z wyjątkiem </w:t>
+      </w:r>
+      <w:proofErr w:type="spellStart"/>
+      <w:r>
+        <w:t>Semi</w:t>
+      </w:r>
+      <w:proofErr w:type="spellEnd"/>
+      <w:r>
+        <w:t xml:space="preserve">). </w:t>
       </w:r>
     </w:p>
     <w:p/>
@@ -79,7 +139,7 @@
     </w:p>
     <w:p>
       <w:pPr>
-        <w:pStyle w:val="Nagwek1"/>
+        <w:pStyle w:val="Tytu"/>
       </w:pPr>
       <w:r>
         <w:lastRenderedPageBreak/>
@@ -87,6 +147,9 @@
       </w:r>
     </w:p>
     <w:p>
+      <w:pPr>
+        <w:pStyle w:val="Nagwek1"/>
+      </w:pPr>
       <w:r>
         <w:t>Samochód</w:t>
       </w:r>
@@ -195,6 +258,9 @@
       </w:r>
     </w:p>
     <w:p>
+      <w:pPr>
+        <w:pStyle w:val="Nagwek1"/>
+      </w:pPr>
       <w:r>
         <w:t>Salon</w:t>
       </w:r>
@@ -232,6 +298,9 @@
       </w:r>
     </w:p>
     <w:p>
+      <w:pPr>
+        <w:pStyle w:val="Nagwek1"/>
+      </w:pPr>
       <w:r>
         <w:t xml:space="preserve">Rezerwacja </w:t>
       </w:r>
@@ -299,66 +368,6 @@
           <w:ilvl w:val="0"/>
           <w:numId w:val="2"/>
         </w:numPr>
-        <w:rPr>
-          <w:u w:val="single"/>
-        </w:rPr>
-      </w:pPr>
-      <w:r>
-        <w:rPr>
-          <w:u w:val="single"/>
-        </w:rPr>
-        <w:t>Salon</w:t>
-      </w:r>
-      <w:r>
-        <w:rPr>
-          <w:u w:val="single"/>
-        </w:rPr>
-        <w:t xml:space="preserve"> </w:t>
-      </w:r>
-      <w:r>
-        <w:rPr>
-          <w:u w:val="single"/>
-        </w:rPr>
-        <w:t>Wypożyczenia</w:t>
-      </w:r>
-    </w:p>
-    <w:p>
-      <w:pPr>
-        <w:pStyle w:val="Akapitzlist"/>
-        <w:numPr>
-          <w:ilvl w:val="0"/>
-          <w:numId w:val="2"/>
-        </w:numPr>
-        <w:rPr>
-          <w:u w:val="single"/>
-        </w:rPr>
-      </w:pPr>
-      <w:r>
-        <w:rPr>
-          <w:u w:val="single"/>
-        </w:rPr>
-        <w:t>Salon</w:t>
-      </w:r>
-      <w:r>
-        <w:rPr>
-          <w:u w:val="single"/>
-        </w:rPr>
-        <w:t xml:space="preserve"> </w:t>
-      </w:r>
-      <w:r>
-        <w:rPr>
-          <w:u w:val="single"/>
-        </w:rPr>
-        <w:t>Oddania</w:t>
-      </w:r>
-    </w:p>
-    <w:p>
-      <w:pPr>
-        <w:pStyle w:val="Akapitzlist"/>
-        <w:numPr>
-          <w:ilvl w:val="0"/>
-          <w:numId w:val="2"/>
-        </w:numPr>
       </w:pPr>
       <w:r>
         <w:t>Początek rezerwacji</w:t>
@@ -455,6 +464,9 @@
       </w:r>
     </w:p>
     <w:p>
+      <w:pPr>
+        <w:pStyle w:val="Nagwek1"/>
+      </w:pPr>
       <w:r>
         <w:t>Użytkownik</w:t>
       </w:r>
@@ -556,7 +568,7 @@
     </w:p>
     <w:p>
       <w:pPr>
-        <w:pStyle w:val="Nagwek1"/>
+        <w:pStyle w:val="Tytu"/>
       </w:pPr>
       <w:r>
         <w:lastRenderedPageBreak/>
@@ -565,111 +577,75 @@
     </w:p>
     <w:p>
       <w:pPr>
+        <w:pStyle w:val="Nagwek1"/>
+      </w:pPr>
+      <w:r>
+        <w:t>Logowanie</w:t>
+      </w:r>
+    </w:p>
+    <w:p>
+      <w:pPr>
+        <w:pStyle w:val="Nagwek1"/>
+      </w:pPr>
+      <w:r>
+        <w:t>Rejestracja</w:t>
+      </w:r>
+    </w:p>
+    <w:p>
+      <w:pPr>
+        <w:pStyle w:val="Nagwek1"/>
+      </w:pPr>
+      <w:r>
+        <w:t>Użytkownik</w:t>
+      </w:r>
+    </w:p>
+    <w:p>
+      <w:pPr>
         <w:pStyle w:val="Nagwek2"/>
       </w:pPr>
       <w:r>
-        <w:t>Logowanie:</w:t>
-      </w:r>
-    </w:p>
-    <w:p>
-      <w:pPr>
-        <w:pStyle w:val="Akapitzlist"/>
-        <w:numPr>
-          <w:ilvl w:val="0"/>
-          <w:numId w:val="7"/>
-        </w:numPr>
-      </w:pPr>
-      <w:r>
-        <w:t>Login</w:t>
-      </w:r>
-    </w:p>
-    <w:p>
-      <w:pPr>
-        <w:pStyle w:val="Akapitzlist"/>
-        <w:numPr>
-          <w:ilvl w:val="0"/>
-          <w:numId w:val="7"/>
-        </w:numPr>
-      </w:pPr>
-      <w:r>
-        <w:t>Hasło</w:t>
-      </w:r>
-    </w:p>
-    <w:p>
-      <w:pPr>
-        <w:pStyle w:val="Akapitzlist"/>
-        <w:numPr>
-          <w:ilvl w:val="0"/>
-          <w:numId w:val="7"/>
-        </w:numPr>
-      </w:pPr>
-      <w:r>
-        <w:t>Zaloguj</w:t>
+        <w:t>Rezerwacja samochodów</w:t>
+      </w:r>
+    </w:p>
+    <w:p>
+      <w:pPr>
+        <w:pStyle w:val="Akapitzlist"/>
+        <w:numPr>
+          <w:ilvl w:val="0"/>
+          <w:numId w:val="3"/>
+        </w:numPr>
+      </w:pPr>
+      <w:r>
+        <w:t>Wybierz samochód</w:t>
+      </w:r>
+    </w:p>
+    <w:p>
+      <w:pPr>
+        <w:pStyle w:val="Akapitzlist"/>
+        <w:numPr>
+          <w:ilvl w:val="0"/>
+          <w:numId w:val="3"/>
+        </w:numPr>
+      </w:pPr>
+      <w:r>
+        <w:t>Wybierz datę rezerwacji</w:t>
+      </w:r>
+    </w:p>
+    <w:p>
+      <w:pPr>
+        <w:pStyle w:val="Akapitzlist"/>
+        <w:numPr>
+          <w:ilvl w:val="0"/>
+          <w:numId w:val="3"/>
+        </w:numPr>
+      </w:pPr>
+      <w:r>
+        <w:t>Zarezerwuj samochód</w:t>
       </w:r>
     </w:p>
     <w:p>
       <w:pPr>
         <w:pStyle w:val="Nagwek2"/>
-      </w:pPr>
-      <w:r>
-        <w:t>Użytkownik</w:t>
-      </w:r>
-    </w:p>
-    <w:p>
-      <w:pPr>
-        <w:pStyle w:val="Nagwek3"/>
-      </w:pPr>
-      <w:r>
-        <w:t>Zarządzaj rezerwacjami</w:t>
-      </w:r>
-    </w:p>
-    <w:p>
-      <w:pPr>
-        <w:pStyle w:val="Nagwek3"/>
-      </w:pPr>
-      <w:r>
-        <w:t>Rezerwacja samochodów</w:t>
-      </w:r>
-    </w:p>
-    <w:p>
-      <w:pPr>
-        <w:pStyle w:val="Akapitzlist"/>
-        <w:numPr>
-          <w:ilvl w:val="0"/>
-          <w:numId w:val="3"/>
-        </w:numPr>
-      </w:pPr>
-      <w:r>
-        <w:t>Wybierz samochód</w:t>
-      </w:r>
-    </w:p>
-    <w:p>
-      <w:pPr>
-        <w:pStyle w:val="Akapitzlist"/>
-        <w:numPr>
-          <w:ilvl w:val="0"/>
-          <w:numId w:val="3"/>
-        </w:numPr>
-      </w:pPr>
-      <w:r>
-        <w:t>Wybierz datę rezerwacji</w:t>
-      </w:r>
-    </w:p>
-    <w:p>
-      <w:pPr>
-        <w:pStyle w:val="Akapitzlist"/>
-        <w:numPr>
-          <w:ilvl w:val="0"/>
-          <w:numId w:val="3"/>
-        </w:numPr>
-      </w:pPr>
-      <w:r>
-        <w:t>Zarezerwuj samochód</w:t>
-      </w:r>
-    </w:p>
-    <w:p>
-      <w:pPr>
-        <w:pStyle w:val="Nagwek3"/>
       </w:pPr>
       <w:r>
         <w:t>Aktualne rezerwacje</w:t>
@@ -713,7 +689,7 @@
     </w:p>
     <w:p>
       <w:pPr>
-        <w:pStyle w:val="Nagwek3"/>
+        <w:pStyle w:val="Nagwek2"/>
       </w:pPr>
       <w:r>
         <w:t>Historia wypożyczeń</w:t>
@@ -733,15 +709,50 @@
     </w:p>
     <w:p>
       <w:pPr>
+        <w:pStyle w:val="Nagwek1"/>
+      </w:pPr>
+      <w:r>
+        <w:t>Administrator</w:t>
+      </w:r>
+    </w:p>
+    <w:p>
+      <w:pPr>
         <w:pStyle w:val="Nagwek2"/>
       </w:pPr>
       <w:r>
-        <w:t>Administrator</w:t>
-      </w:r>
-    </w:p>
-    <w:p>
-      <w:pPr>
-        <w:pStyle w:val="Nagwek3"/>
+        <w:t xml:space="preserve">CRUD </w:t>
+      </w:r>
+      <w:r>
+        <w:t>Samochody</w:t>
+      </w:r>
+    </w:p>
+    <w:p>
+      <w:pPr>
+        <w:pStyle w:val="Nagwek2"/>
+      </w:pPr>
+      <w:r>
+        <w:t>CRUD Rezerwacje</w:t>
+      </w:r>
+    </w:p>
+    <w:p>
+      <w:pPr>
+        <w:pStyle w:val="Nagwek2"/>
+      </w:pPr>
+      <w:r>
+        <w:t>CRUD Lokalizacje</w:t>
+      </w:r>
+    </w:p>
+    <w:p>
+      <w:pPr>
+        <w:pStyle w:val="Nagwek2"/>
+      </w:pPr>
+      <w:r>
+        <w:t>CRUD Użytkownicy</w:t>
+      </w:r>
+    </w:p>
+    <w:p>
+      <w:pPr>
+        <w:pStyle w:val="Nagwek2"/>
       </w:pPr>
       <w:r>
         <w:t>Potwierdź wypożyczenie</w:t>
@@ -773,7 +784,7 @@
     </w:p>
     <w:p>
       <w:pPr>
-        <w:pStyle w:val="Nagwek3"/>
+        <w:pStyle w:val="Nagwek2"/>
       </w:pPr>
       <w:r>
         <w:t>Potwierdź zakończenie wypożyczenia</w:t>
@@ -810,87 +821,153 @@
     </w:p>
     <w:p>
       <w:pPr>
-        <w:pStyle w:val="Nagwek1"/>
-      </w:pPr>
+        <w:pStyle w:val="Tytu"/>
+      </w:pPr>
+      <w:proofErr w:type="spellStart"/>
       <w:r>
         <w:lastRenderedPageBreak/>
         <w:t>Endpointy</w:t>
       </w:r>
+      <w:proofErr w:type="spellEnd"/>
+    </w:p>
+    <w:p>
+      <w:pPr>
+        <w:pStyle w:val="Nagwek1"/>
+      </w:pPr>
+      <w:r>
+        <w:t>Logowanie</w:t>
+      </w:r>
     </w:p>
     <w:p>
       <w:pPr>
         <w:pStyle w:val="Nagwek2"/>
       </w:pPr>
       <w:r>
+        <w:t>POST</w:t>
+      </w:r>
+    </w:p>
+    <w:p>
+      <w:pPr>
+        <w:pStyle w:val="Akapitzlist"/>
+        <w:numPr>
+          <w:ilvl w:val="0"/>
+          <w:numId w:val="17"/>
+        </w:numPr>
+      </w:pPr>
+      <w:r>
+        <w:t>Zaloguj</w:t>
+      </w:r>
+    </w:p>
+    <w:p>
+      <w:pPr>
+        <w:pStyle w:val="Nagwek1"/>
+      </w:pPr>
+      <w:r>
+        <w:t>Rejestracja</w:t>
+      </w:r>
+    </w:p>
+    <w:p>
+      <w:pPr>
+        <w:pStyle w:val="Nagwek2"/>
+      </w:pPr>
+      <w:r>
+        <w:t>POST</w:t>
+      </w:r>
+    </w:p>
+    <w:p>
+      <w:pPr>
+        <w:pStyle w:val="Akapitzlist"/>
+        <w:numPr>
+          <w:ilvl w:val="0"/>
+          <w:numId w:val="17"/>
+        </w:numPr>
+      </w:pPr>
+      <w:r>
+        <w:t>Utwórz użytkownika</w:t>
+      </w:r>
+    </w:p>
+    <w:p>
+      <w:pPr>
+        <w:pStyle w:val="Nagwek1"/>
+      </w:pPr>
+      <w:r>
         <w:t>Użytkownik</w:t>
       </w:r>
     </w:p>
     <w:p>
       <w:pPr>
+        <w:pStyle w:val="Nagwek2"/>
+      </w:pPr>
+      <w:r>
+        <w:t>GET</w:t>
+      </w:r>
+    </w:p>
+    <w:p>
+      <w:pPr>
+        <w:pStyle w:val="Akapitzlist"/>
+        <w:numPr>
+          <w:ilvl w:val="0"/>
+          <w:numId w:val="16"/>
+        </w:numPr>
+      </w:pPr>
+      <w:r>
+        <w:t>Lista samochodów</w:t>
+      </w:r>
+    </w:p>
+    <w:p>
+      <w:pPr>
+        <w:pStyle w:val="Akapitzlist"/>
+        <w:numPr>
+          <w:ilvl w:val="0"/>
+          <w:numId w:val="16"/>
+        </w:numPr>
+      </w:pPr>
+      <w:r>
+        <w:t>Lista moich rezerwacji</w:t>
+      </w:r>
+    </w:p>
+    <w:p>
+      <w:pPr>
+        <w:pStyle w:val="Akapitzlist"/>
+        <w:numPr>
+          <w:ilvl w:val="0"/>
+          <w:numId w:val="16"/>
+        </w:numPr>
+      </w:pPr>
+      <w:r>
+        <w:t>Lista moich wypożyczeń</w:t>
+      </w:r>
+    </w:p>
+    <w:p>
+      <w:pPr>
+        <w:pStyle w:val="Akapitzlist"/>
+        <w:numPr>
+          <w:ilvl w:val="0"/>
+          <w:numId w:val="16"/>
+        </w:numPr>
+      </w:pPr>
+      <w:r>
+        <w:t>Historia moich wypożyczeń</w:t>
+      </w:r>
+    </w:p>
+    <w:p>
+      <w:pPr>
         <w:pStyle w:val="Nagwek3"/>
       </w:pPr>
       <w:r>
-        <w:t>GET</w:t>
-      </w:r>
-    </w:p>
-    <w:p>
-      <w:pPr>
-        <w:pStyle w:val="Akapitzlist"/>
-        <w:numPr>
-          <w:ilvl w:val="0"/>
-          <w:numId w:val="12"/>
-        </w:numPr>
-      </w:pPr>
-      <w:r>
-        <w:t>Zwróć użytkownika po wpisaniu loginu i hasła</w:t>
-      </w:r>
-    </w:p>
-    <w:p>
-      <w:pPr>
-        <w:pStyle w:val="Akapitzlist"/>
-        <w:numPr>
-          <w:ilvl w:val="0"/>
-          <w:numId w:val="12"/>
-        </w:numPr>
-      </w:pPr>
-      <w:r>
-        <w:t>Zwróć listę samochodów</w:t>
-      </w:r>
-    </w:p>
-    <w:p>
-      <w:pPr>
-        <w:pStyle w:val="Akapitzlist"/>
-        <w:numPr>
-          <w:ilvl w:val="0"/>
-          <w:numId w:val="12"/>
-        </w:numPr>
-      </w:pPr>
-      <w:r>
-        <w:t>Zwróć listę moich aktualnych rezerwacji</w:t>
-      </w:r>
-    </w:p>
-    <w:p>
-      <w:pPr>
-        <w:pStyle w:val="Akapitzlist"/>
-        <w:numPr>
-          <w:ilvl w:val="0"/>
-          <w:numId w:val="12"/>
-        </w:numPr>
-      </w:pPr>
-      <w:r>
-        <w:t>Zwróć listę moich aktualnych wypożyczeń</w:t>
-      </w:r>
-    </w:p>
-    <w:p>
-      <w:pPr>
-        <w:pStyle w:val="Akapitzlist"/>
-        <w:numPr>
-          <w:ilvl w:val="0"/>
-          <w:numId w:val="12"/>
-        </w:numPr>
-      </w:pPr>
-      <w:r>
-        <w:t>Zwróć listę mojej historii</w:t>
+        <w:t>POST</w:t>
+      </w:r>
+    </w:p>
+    <w:p>
+      <w:pPr>
+        <w:pStyle w:val="Akapitzlist"/>
+        <w:numPr>
+          <w:ilvl w:val="0"/>
+          <w:numId w:val="16"/>
+        </w:numPr>
+      </w:pPr>
+      <w:r>
+        <w:t>Utwórz rezerwację dla samochodu</w:t>
       </w:r>
     </w:p>
     <w:p>
@@ -898,31 +975,19 @@
         <w:pStyle w:val="Nagwek3"/>
       </w:pPr>
       <w:r>
-        <w:t>POST</w:t>
-      </w:r>
-    </w:p>
-    <w:p>
-      <w:pPr>
-        <w:pStyle w:val="Akapitzlist"/>
-        <w:numPr>
-          <w:ilvl w:val="0"/>
-          <w:numId w:val="12"/>
-        </w:numPr>
-      </w:pPr>
-      <w:r>
-        <w:t>Zarejestruj użytkownika</w:t>
-      </w:r>
-    </w:p>
-    <w:p>
-      <w:pPr>
-        <w:pStyle w:val="Akapitzlist"/>
-        <w:numPr>
-          <w:ilvl w:val="0"/>
-          <w:numId w:val="12"/>
-        </w:numPr>
-      </w:pPr>
-      <w:r>
-        <w:t>Dokonaj rezerwacji</w:t>
+        <w:t>PUT</w:t>
+      </w:r>
+    </w:p>
+    <w:p>
+      <w:pPr>
+        <w:pStyle w:val="Akapitzlist"/>
+        <w:numPr>
+          <w:ilvl w:val="0"/>
+          <w:numId w:val="16"/>
+        </w:numPr>
+      </w:pPr>
+      <w:r>
+        <w:t>Anulowanie rezerwacji</w:t>
       </w:r>
     </w:p>
     <w:p>
@@ -930,127 +995,63 @@
         <w:pStyle w:val="Nagwek3"/>
       </w:pPr>
       <w:r>
-        <w:t>PUT</w:t>
-      </w:r>
-    </w:p>
-    <w:p>
-      <w:pPr>
-        <w:pStyle w:val="Akapitzlist"/>
-        <w:numPr>
-          <w:ilvl w:val="0"/>
-          <w:numId w:val="13"/>
-        </w:numPr>
-      </w:pPr>
-      <w:r>
-        <w:t>Anuluj rezerwację</w:t>
-      </w:r>
-    </w:p>
-    <w:p>
-      <w:pPr>
-        <w:pStyle w:val="Nagwek3"/>
-      </w:pPr>
-      <w:r>
         <w:t>DELETE</w:t>
       </w:r>
     </w:p>
     <w:p>
       <w:pPr>
+        <w:pStyle w:val="Nagwek1"/>
+      </w:pPr>
+      <w:r>
+        <w:t>Administrator</w:t>
+      </w:r>
+    </w:p>
+    <w:p>
+      <w:pPr>
         <w:pStyle w:val="Nagwek2"/>
-      </w:pPr>
-      <w:r>
-        <w:t>Administrator</w:t>
-      </w:r>
-    </w:p>
-    <w:p>
-      <w:pPr>
-        <w:pStyle w:val="Nagwek3"/>
-      </w:pPr>
-      <w:r>
-        <w:t>GET</w:t>
-      </w:r>
-    </w:p>
-    <w:p>
-      <w:pPr>
-        <w:pStyle w:val="Akapitzlist"/>
-        <w:numPr>
-          <w:ilvl w:val="0"/>
-          <w:numId w:val="13"/>
-        </w:numPr>
-      </w:pPr>
-      <w:r>
-        <w:t>Zwróć listę aktualnych rezwrwacji</w:t>
-      </w:r>
-    </w:p>
-    <w:p>
-      <w:pPr>
-        <w:pStyle w:val="Akapitzlist"/>
-        <w:numPr>
-          <w:ilvl w:val="0"/>
-          <w:numId w:val="13"/>
-        </w:numPr>
-      </w:pPr>
-      <w:r>
-        <w:t>Zwróć listę aktualnych wypożyczeń</w:t>
-      </w:r>
-    </w:p>
-    <w:p>
-      <w:pPr>
-        <w:pStyle w:val="Akapitzlist"/>
-        <w:numPr>
-          <w:ilvl w:val="0"/>
-          <w:numId w:val="13"/>
-        </w:numPr>
-      </w:pPr>
-      <w:r>
-        <w:t>Zwróć historię wypożyczeń i rezerwacji</w:t>
-      </w:r>
-    </w:p>
-    <w:p>
-      <w:pPr>
-        <w:pStyle w:val="Nagwek3"/>
-      </w:pPr>
-      <w:r>
-        <w:t>POST</w:t>
-      </w:r>
-    </w:p>
-    <w:p>
-      <w:pPr>
-        <w:pStyle w:val="Akapitzlist"/>
-        <w:numPr>
-          <w:ilvl w:val="0"/>
-          <w:numId w:val="14"/>
-        </w:numPr>
-      </w:pPr>
-      <w:r>
-        <w:t>Zgłoś wypożyczenie samochodu</w:t>
-      </w:r>
-    </w:p>
-    <w:p>
-      <w:pPr>
-        <w:pStyle w:val="Akapitzlist"/>
-        <w:numPr>
-          <w:ilvl w:val="0"/>
-          <w:numId w:val="14"/>
-        </w:numPr>
-      </w:pPr>
-      <w:r>
-        <w:t>Zgłoś oddanie samochodu</w:t>
-      </w:r>
-    </w:p>
-    <w:p>
-      <w:pPr>
-        <w:pStyle w:val="Nagwek3"/>
-      </w:pPr>
-      <w:r>
-        <w:t>PUT</w:t>
-      </w:r>
-    </w:p>
-    <w:p>
-      <w:pPr>
-        <w:pStyle w:val="Nagwek3"/>
-      </w:pPr>
-      <w:r>
-        <w:t>DELETE</w:t>
+        <w:numPr>
+          <w:ilvl w:val="0"/>
+          <w:numId w:val="16"/>
+        </w:numPr>
+      </w:pPr>
+      <w:r>
+        <w:t>CRUD Samochody</w:t>
+      </w:r>
+    </w:p>
+    <w:p>
+      <w:pPr>
+        <w:pStyle w:val="Nagwek2"/>
+        <w:numPr>
+          <w:ilvl w:val="0"/>
+          <w:numId w:val="16"/>
+        </w:numPr>
+      </w:pPr>
+      <w:r>
+        <w:t>CRUD Rezerwacje</w:t>
+      </w:r>
+    </w:p>
+    <w:p>
+      <w:pPr>
+        <w:pStyle w:val="Nagwek2"/>
+        <w:numPr>
+          <w:ilvl w:val="0"/>
+          <w:numId w:val="16"/>
+        </w:numPr>
+      </w:pPr>
+      <w:r>
+        <w:t>CRUD Lokalizacje</w:t>
+      </w:r>
+    </w:p>
+    <w:p>
+      <w:pPr>
+        <w:pStyle w:val="Nagwek2"/>
+        <w:numPr>
+          <w:ilvl w:val="0"/>
+          <w:numId w:val="16"/>
+        </w:numPr>
+      </w:pPr>
+      <w:r>
+        <w:t>CRUD Użytkownicy</w:t>
       </w:r>
     </w:p>
     <w:sectPr>
@@ -1865,6 +1866,232 @@
     </w:lvl>
   </w:abstractNum>
   <w:abstractNum w:abstractNumId="8" w15:restartNumberingAfterBreak="0">
+    <w:nsid w:val="555B576F"/>
+    <w:multiLevelType w:val="hybridMultilevel"/>
+    <w:tmpl w:val="DCA664F2"/>
+    <w:lvl w:ilvl="0" w:tplc="04150001">
+      <w:start w:val="1"/>
+      <w:numFmt w:val="bullet"/>
+      <w:lvlText w:val=""/>
+      <w:lvlJc w:val="left"/>
+      <w:pPr>
+        <w:ind w:left="720" w:hanging="360"/>
+      </w:pPr>
+      <w:rPr>
+        <w:rFonts w:ascii="Symbol" w:hAnsi="Symbol" w:hint="default"/>
+      </w:rPr>
+    </w:lvl>
+    <w:lvl w:ilvl="1" w:tplc="04150003" w:tentative="1">
+      <w:start w:val="1"/>
+      <w:numFmt w:val="bullet"/>
+      <w:lvlText w:val="o"/>
+      <w:lvlJc w:val="left"/>
+      <w:pPr>
+        <w:ind w:left="1440" w:hanging="360"/>
+      </w:pPr>
+      <w:rPr>
+        <w:rFonts w:ascii="Courier New" w:hAnsi="Courier New" w:cs="Courier New" w:hint="default"/>
+      </w:rPr>
+    </w:lvl>
+    <w:lvl w:ilvl="2" w:tplc="04150005" w:tentative="1">
+      <w:start w:val="1"/>
+      <w:numFmt w:val="bullet"/>
+      <w:lvlText w:val=""/>
+      <w:lvlJc w:val="left"/>
+      <w:pPr>
+        <w:ind w:left="2160" w:hanging="360"/>
+      </w:pPr>
+      <w:rPr>
+        <w:rFonts w:ascii="Wingdings" w:hAnsi="Wingdings" w:hint="default"/>
+      </w:rPr>
+    </w:lvl>
+    <w:lvl w:ilvl="3" w:tplc="04150001" w:tentative="1">
+      <w:start w:val="1"/>
+      <w:numFmt w:val="bullet"/>
+      <w:lvlText w:val=""/>
+      <w:lvlJc w:val="left"/>
+      <w:pPr>
+        <w:ind w:left="2880" w:hanging="360"/>
+      </w:pPr>
+      <w:rPr>
+        <w:rFonts w:ascii="Symbol" w:hAnsi="Symbol" w:hint="default"/>
+      </w:rPr>
+    </w:lvl>
+    <w:lvl w:ilvl="4" w:tplc="04150003" w:tentative="1">
+      <w:start w:val="1"/>
+      <w:numFmt w:val="bullet"/>
+      <w:lvlText w:val="o"/>
+      <w:lvlJc w:val="left"/>
+      <w:pPr>
+        <w:ind w:left="3600" w:hanging="360"/>
+      </w:pPr>
+      <w:rPr>
+        <w:rFonts w:ascii="Courier New" w:hAnsi="Courier New" w:cs="Courier New" w:hint="default"/>
+      </w:rPr>
+    </w:lvl>
+    <w:lvl w:ilvl="5" w:tplc="04150005" w:tentative="1">
+      <w:start w:val="1"/>
+      <w:numFmt w:val="bullet"/>
+      <w:lvlText w:val=""/>
+      <w:lvlJc w:val="left"/>
+      <w:pPr>
+        <w:ind w:left="4320" w:hanging="360"/>
+      </w:pPr>
+      <w:rPr>
+        <w:rFonts w:ascii="Wingdings" w:hAnsi="Wingdings" w:hint="default"/>
+      </w:rPr>
+    </w:lvl>
+    <w:lvl w:ilvl="6" w:tplc="04150001" w:tentative="1">
+      <w:start w:val="1"/>
+      <w:numFmt w:val="bullet"/>
+      <w:lvlText w:val=""/>
+      <w:lvlJc w:val="left"/>
+      <w:pPr>
+        <w:ind w:left="5040" w:hanging="360"/>
+      </w:pPr>
+      <w:rPr>
+        <w:rFonts w:ascii="Symbol" w:hAnsi="Symbol" w:hint="default"/>
+      </w:rPr>
+    </w:lvl>
+    <w:lvl w:ilvl="7" w:tplc="04150003" w:tentative="1">
+      <w:start w:val="1"/>
+      <w:numFmt w:val="bullet"/>
+      <w:lvlText w:val="o"/>
+      <w:lvlJc w:val="left"/>
+      <w:pPr>
+        <w:ind w:left="5760" w:hanging="360"/>
+      </w:pPr>
+      <w:rPr>
+        <w:rFonts w:ascii="Courier New" w:hAnsi="Courier New" w:cs="Courier New" w:hint="default"/>
+      </w:rPr>
+    </w:lvl>
+    <w:lvl w:ilvl="8" w:tplc="04150005" w:tentative="1">
+      <w:start w:val="1"/>
+      <w:numFmt w:val="bullet"/>
+      <w:lvlText w:val=""/>
+      <w:lvlJc w:val="left"/>
+      <w:pPr>
+        <w:ind w:left="6480" w:hanging="360"/>
+      </w:pPr>
+      <w:rPr>
+        <w:rFonts w:ascii="Wingdings" w:hAnsi="Wingdings" w:hint="default"/>
+      </w:rPr>
+    </w:lvl>
+  </w:abstractNum>
+  <w:abstractNum w:abstractNumId="9" w15:restartNumberingAfterBreak="0">
+    <w:nsid w:val="5F866484"/>
+    <w:multiLevelType w:val="hybridMultilevel"/>
+    <w:tmpl w:val="34445FBA"/>
+    <w:lvl w:ilvl="0" w:tplc="04150001">
+      <w:start w:val="1"/>
+      <w:numFmt w:val="bullet"/>
+      <w:lvlText w:val=""/>
+      <w:lvlJc w:val="left"/>
+      <w:pPr>
+        <w:ind w:left="720" w:hanging="360"/>
+      </w:pPr>
+      <w:rPr>
+        <w:rFonts w:ascii="Symbol" w:hAnsi="Symbol" w:hint="default"/>
+      </w:rPr>
+    </w:lvl>
+    <w:lvl w:ilvl="1" w:tplc="04150003" w:tentative="1">
+      <w:start w:val="1"/>
+      <w:numFmt w:val="bullet"/>
+      <w:lvlText w:val="o"/>
+      <w:lvlJc w:val="left"/>
+      <w:pPr>
+        <w:ind w:left="1440" w:hanging="360"/>
+      </w:pPr>
+      <w:rPr>
+        <w:rFonts w:ascii="Courier New" w:hAnsi="Courier New" w:cs="Courier New" w:hint="default"/>
+      </w:rPr>
+    </w:lvl>
+    <w:lvl w:ilvl="2" w:tplc="04150005" w:tentative="1">
+      <w:start w:val="1"/>
+      <w:numFmt w:val="bullet"/>
+      <w:lvlText w:val=""/>
+      <w:lvlJc w:val="left"/>
+      <w:pPr>
+        <w:ind w:left="2160" w:hanging="360"/>
+      </w:pPr>
+      <w:rPr>
+        <w:rFonts w:ascii="Wingdings" w:hAnsi="Wingdings" w:hint="default"/>
+      </w:rPr>
+    </w:lvl>
+    <w:lvl w:ilvl="3" w:tplc="04150001" w:tentative="1">
+      <w:start w:val="1"/>
+      <w:numFmt w:val="bullet"/>
+      <w:lvlText w:val=""/>
+      <w:lvlJc w:val="left"/>
+      <w:pPr>
+        <w:ind w:left="2880" w:hanging="360"/>
+      </w:pPr>
+      <w:rPr>
+        <w:rFonts w:ascii="Symbol" w:hAnsi="Symbol" w:hint="default"/>
+      </w:rPr>
+    </w:lvl>
+    <w:lvl w:ilvl="4" w:tplc="04150003" w:tentative="1">
+      <w:start w:val="1"/>
+      <w:numFmt w:val="bullet"/>
+      <w:lvlText w:val="o"/>
+      <w:lvlJc w:val="left"/>
+      <w:pPr>
+        <w:ind w:left="3600" w:hanging="360"/>
+      </w:pPr>
+      <w:rPr>
+        <w:rFonts w:ascii="Courier New" w:hAnsi="Courier New" w:cs="Courier New" w:hint="default"/>
+      </w:rPr>
+    </w:lvl>
+    <w:lvl w:ilvl="5" w:tplc="04150005" w:tentative="1">
+      <w:start w:val="1"/>
+      <w:numFmt w:val="bullet"/>
+      <w:lvlText w:val=""/>
+      <w:lvlJc w:val="left"/>
+      <w:pPr>
+        <w:ind w:left="4320" w:hanging="360"/>
+      </w:pPr>
+      <w:rPr>
+        <w:rFonts w:ascii="Wingdings" w:hAnsi="Wingdings" w:hint="default"/>
+      </w:rPr>
+    </w:lvl>
+    <w:lvl w:ilvl="6" w:tplc="04150001" w:tentative="1">
+      <w:start w:val="1"/>
+      <w:numFmt w:val="bullet"/>
+      <w:lvlText w:val=""/>
+      <w:lvlJc w:val="left"/>
+      <w:pPr>
+        <w:ind w:left="5040" w:hanging="360"/>
+      </w:pPr>
+      <w:rPr>
+        <w:rFonts w:ascii="Symbol" w:hAnsi="Symbol" w:hint="default"/>
+      </w:rPr>
+    </w:lvl>
+    <w:lvl w:ilvl="7" w:tplc="04150003" w:tentative="1">
+      <w:start w:val="1"/>
+      <w:numFmt w:val="bullet"/>
+      <w:lvlText w:val="o"/>
+      <w:lvlJc w:val="left"/>
+      <w:pPr>
+        <w:ind w:left="5760" w:hanging="360"/>
+      </w:pPr>
+      <w:rPr>
+        <w:rFonts w:ascii="Courier New" w:hAnsi="Courier New" w:cs="Courier New" w:hint="default"/>
+      </w:rPr>
+    </w:lvl>
+    <w:lvl w:ilvl="8" w:tplc="04150005" w:tentative="1">
+      <w:start w:val="1"/>
+      <w:numFmt w:val="bullet"/>
+      <w:lvlText w:val=""/>
+      <w:lvlJc w:val="left"/>
+      <w:pPr>
+        <w:ind w:left="6480" w:hanging="360"/>
+      </w:pPr>
+      <w:rPr>
+        <w:rFonts w:ascii="Wingdings" w:hAnsi="Wingdings" w:hint="default"/>
+      </w:rPr>
+    </w:lvl>
+  </w:abstractNum>
+  <w:abstractNum w:abstractNumId="10" w15:restartNumberingAfterBreak="0">
     <w:nsid w:val="6A0A54B1"/>
     <w:multiLevelType w:val="hybridMultilevel"/>
     <w:tmpl w:val="A6BE5AD4"/>
@@ -1950,7 +2177,7 @@
       </w:pPr>
     </w:lvl>
   </w:abstractNum>
-  <w:abstractNum w:abstractNumId="9" w15:restartNumberingAfterBreak="0">
+  <w:abstractNum w:abstractNumId="11" w15:restartNumberingAfterBreak="0">
     <w:nsid w:val="6C99039A"/>
     <w:multiLevelType w:val="hybridMultilevel"/>
     <w:tmpl w:val="AD3EBEEE"/>
@@ -2036,7 +2263,7 @@
       </w:pPr>
     </w:lvl>
   </w:abstractNum>
-  <w:abstractNum w:abstractNumId="10" w15:restartNumberingAfterBreak="0">
+  <w:abstractNum w:abstractNumId="12" w15:restartNumberingAfterBreak="0">
     <w:nsid w:val="700B3189"/>
     <w:multiLevelType w:val="hybridMultilevel"/>
     <w:tmpl w:val="727430EE"/>
@@ -2149,7 +2376,7 @@
       </w:rPr>
     </w:lvl>
   </w:abstractNum>
-  <w:abstractNum w:abstractNumId="11" w15:restartNumberingAfterBreak="0">
+  <w:abstractNum w:abstractNumId="13" w15:restartNumberingAfterBreak="0">
     <w:nsid w:val="745E7842"/>
     <w:multiLevelType w:val="hybridMultilevel"/>
     <w:tmpl w:val="777EAB56"/>
@@ -2235,7 +2462,93 @@
       </w:pPr>
     </w:lvl>
   </w:abstractNum>
-  <w:abstractNum w:abstractNumId="12" w15:restartNumberingAfterBreak="0">
+  <w:abstractNum w:abstractNumId="14" w15:restartNumberingAfterBreak="0">
+    <w:nsid w:val="79D251F5"/>
+    <w:multiLevelType w:val="hybridMultilevel"/>
+    <w:tmpl w:val="D94E47B8"/>
+    <w:lvl w:ilvl="0" w:tplc="0415000F">
+      <w:start w:val="1"/>
+      <w:numFmt w:val="decimal"/>
+      <w:lvlText w:val="%1."/>
+      <w:lvlJc w:val="left"/>
+      <w:pPr>
+        <w:ind w:left="720" w:hanging="360"/>
+      </w:pPr>
+    </w:lvl>
+    <w:lvl w:ilvl="1" w:tplc="04150019" w:tentative="1">
+      <w:start w:val="1"/>
+      <w:numFmt w:val="lowerLetter"/>
+      <w:lvlText w:val="%2."/>
+      <w:lvlJc w:val="left"/>
+      <w:pPr>
+        <w:ind w:left="1440" w:hanging="360"/>
+      </w:pPr>
+    </w:lvl>
+    <w:lvl w:ilvl="2" w:tplc="0415001B" w:tentative="1">
+      <w:start w:val="1"/>
+      <w:numFmt w:val="lowerRoman"/>
+      <w:lvlText w:val="%3."/>
+      <w:lvlJc w:val="right"/>
+      <w:pPr>
+        <w:ind w:left="2160" w:hanging="180"/>
+      </w:pPr>
+    </w:lvl>
+    <w:lvl w:ilvl="3" w:tplc="0415000F" w:tentative="1">
+      <w:start w:val="1"/>
+      <w:numFmt w:val="decimal"/>
+      <w:lvlText w:val="%4."/>
+      <w:lvlJc w:val="left"/>
+      <w:pPr>
+        <w:ind w:left="2880" w:hanging="360"/>
+      </w:pPr>
+    </w:lvl>
+    <w:lvl w:ilvl="4" w:tplc="04150019" w:tentative="1">
+      <w:start w:val="1"/>
+      <w:numFmt w:val="lowerLetter"/>
+      <w:lvlText w:val="%5."/>
+      <w:lvlJc w:val="left"/>
+      <w:pPr>
+        <w:ind w:left="3600" w:hanging="360"/>
+      </w:pPr>
+    </w:lvl>
+    <w:lvl w:ilvl="5" w:tplc="0415001B" w:tentative="1">
+      <w:start w:val="1"/>
+      <w:numFmt w:val="lowerRoman"/>
+      <w:lvlText w:val="%6."/>
+      <w:lvlJc w:val="right"/>
+      <w:pPr>
+        <w:ind w:left="4320" w:hanging="180"/>
+      </w:pPr>
+    </w:lvl>
+    <w:lvl w:ilvl="6" w:tplc="0415000F" w:tentative="1">
+      <w:start w:val="1"/>
+      <w:numFmt w:val="decimal"/>
+      <w:lvlText w:val="%7."/>
+      <w:lvlJc w:val="left"/>
+      <w:pPr>
+        <w:ind w:left="5040" w:hanging="360"/>
+      </w:pPr>
+    </w:lvl>
+    <w:lvl w:ilvl="7" w:tplc="04150019" w:tentative="1">
+      <w:start w:val="1"/>
+      <w:numFmt w:val="lowerLetter"/>
+      <w:lvlText w:val="%8."/>
+      <w:lvlJc w:val="left"/>
+      <w:pPr>
+        <w:ind w:left="5760" w:hanging="360"/>
+      </w:pPr>
+    </w:lvl>
+    <w:lvl w:ilvl="8" w:tplc="0415001B" w:tentative="1">
+      <w:start w:val="1"/>
+      <w:numFmt w:val="lowerRoman"/>
+      <w:lvlText w:val="%9."/>
+      <w:lvlJc w:val="right"/>
+      <w:pPr>
+        <w:ind w:left="6480" w:hanging="180"/>
+      </w:pPr>
+    </w:lvl>
+  </w:abstractNum>
+  <w:abstractNum w:abstractNumId="15" w15:restartNumberingAfterBreak="0">
     <w:nsid w:val="7D1C72CF"/>
     <w:multiLevelType w:val="hybridMultilevel"/>
     <w:tmpl w:val="8C4E20DA"/>
@@ -2321,7 +2634,7 @@
       </w:pPr>
     </w:lvl>
   </w:abstractNum>
-  <w:abstractNum w:abstractNumId="13" w15:restartNumberingAfterBreak="0">
+  <w:abstractNum w:abstractNumId="16" w15:restartNumberingAfterBreak="0">
     <w:nsid w:val="7F497473"/>
     <w:multiLevelType w:val="hybridMultilevel"/>
     <w:tmpl w:val="1C369B4A"/>
@@ -2435,16 +2748,16 @@
     </w:lvl>
   </w:abstractNum>
   <w:num w:numId="1" w16cid:durableId="904491912">
-    <w:abstractNumId w:val="13"/>
+    <w:abstractNumId w:val="16"/>
   </w:num>
   <w:num w:numId="2" w16cid:durableId="872962487">
     <w:abstractNumId w:val="0"/>
   </w:num>
   <w:num w:numId="3" w16cid:durableId="506552986">
-    <w:abstractNumId w:val="9"/>
+    <w:abstractNumId w:val="11"/>
   </w:num>
   <w:num w:numId="4" w16cid:durableId="688339654">
-    <w:abstractNumId w:val="11"/>
+    <w:abstractNumId w:val="13"/>
   </w:num>
   <w:num w:numId="5" w16cid:durableId="788746829">
     <w:abstractNumId w:val="2"/>
@@ -2456,10 +2769,10 @@
     <w:abstractNumId w:val="4"/>
   </w:num>
   <w:num w:numId="8" w16cid:durableId="1216428591">
-    <w:abstractNumId w:val="8"/>
+    <w:abstractNumId w:val="10"/>
   </w:num>
   <w:num w:numId="9" w16cid:durableId="1356809880">
-    <w:abstractNumId w:val="12"/>
+    <w:abstractNumId w:val="15"/>
   </w:num>
   <w:num w:numId="10" w16cid:durableId="1598515482">
     <w:abstractNumId w:val="7"/>
@@ -2471,10 +2784,19 @@
     <w:abstractNumId w:val="5"/>
   </w:num>
   <w:num w:numId="13" w16cid:durableId="384530112">
-    <w:abstractNumId w:val="10"/>
+    <w:abstractNumId w:val="12"/>
   </w:num>
   <w:num w:numId="14" w16cid:durableId="608777730">
     <w:abstractNumId w:val="3"/>
+  </w:num>
+  <w:num w:numId="15" w16cid:durableId="1154881757">
+    <w:abstractNumId w:val="14"/>
+  </w:num>
+  <w:num w:numId="16" w16cid:durableId="1231386153">
+    <w:abstractNumId w:val="8"/>
+  </w:num>
+  <w:num w:numId="17" w16cid:durableId="2003508574">
+    <w:abstractNumId w:val="9"/>
   </w:num>
 </w:numbering>
 </file>
@@ -3074,6 +3396,40 @@
       <w:lang w:eastAsia="pl-PL"/>
     </w:rPr>
   </w:style>
+  <w:style w:type="paragraph" w:styleId="Tytu">
+    <w:name w:val="Title"/>
+    <w:basedOn w:val="Normalny"/>
+    <w:next w:val="Normalny"/>
+    <w:link w:val="TytuZnak"/>
+    <w:uiPriority w:val="10"/>
+    <w:qFormat/>
+    <w:rsid w:val="002C5C20"/>
+    <w:pPr>
+      <w:spacing w:after="0" w:line="240" w:lineRule="auto"/>
+      <w:contextualSpacing/>
+    </w:pPr>
+    <w:rPr>
+      <w:rFonts w:asciiTheme="majorHAnsi" w:eastAsiaTheme="majorEastAsia" w:hAnsiTheme="majorHAnsi" w:cstheme="majorBidi"/>
+      <w:spacing w:val="-10"/>
+      <w:kern w:val="28"/>
+      <w:sz w:val="56"/>
+      <w:szCs w:val="56"/>
+    </w:rPr>
+  </w:style>
+  <w:style w:type="character" w:customStyle="1" w:styleId="TytuZnak">
+    <w:name w:val="Tytuł Znak"/>
+    <w:basedOn w:val="Domylnaczcionkaakapitu"/>
+    <w:link w:val="Tytu"/>
+    <w:uiPriority w:val="10"/>
+    <w:rsid w:val="002C5C20"/>
+    <w:rPr>
+      <w:rFonts w:asciiTheme="majorHAnsi" w:eastAsiaTheme="majorEastAsia" w:hAnsiTheme="majorHAnsi" w:cstheme="majorBidi"/>
+      <w:spacing w:val="-10"/>
+      <w:kern w:val="28"/>
+      <w:sz w:val="56"/>
+      <w:szCs w:val="56"/>
+    </w:rPr>
+  </w:style>
 </w:styles>
 </file>
 

--- a/docs/tesla-rental-company.docx
+++ b/docs/tesla-rental-company.docx
@@ -720,10 +720,7 @@
         <w:pStyle w:val="Nagwek2"/>
       </w:pPr>
       <w:r>
-        <w:t xml:space="preserve">CRUD </w:t>
-      </w:r>
-      <w:r>
-        <w:t>Samochody</w:t>
+        <w:t>CRUD Samochody</w:t>
       </w:r>
     </w:p>
     <w:p>
@@ -853,8 +850,14 @@
           <w:ilvl w:val="0"/>
           <w:numId w:val="17"/>
         </w:numPr>
-      </w:pPr>
-      <w:r>
+        <w:rPr>
+          <w:color w:val="70AD47" w:themeColor="accent6"/>
+        </w:rPr>
+      </w:pPr>
+      <w:r>
+        <w:rPr>
+          <w:color w:val="70AD47" w:themeColor="accent6"/>
+        </w:rPr>
         <w:t>Zaloguj</w:t>
       </w:r>
     </w:p>
@@ -881,8 +884,14 @@
           <w:ilvl w:val="0"/>
           <w:numId w:val="17"/>
         </w:numPr>
-      </w:pPr>
-      <w:r>
+        <w:rPr>
+          <w:color w:val="70AD47" w:themeColor="accent6"/>
+        </w:rPr>
+      </w:pPr>
+      <w:r>
+        <w:rPr>
+          <w:color w:val="70AD47" w:themeColor="accent6"/>
+        </w:rPr>
         <w:t>Utwórz użytkownika</w:t>
       </w:r>
     </w:p>
@@ -911,6 +920,9 @@
         </w:numPr>
       </w:pPr>
       <w:r>
+        <w:rPr>
+          <w:color w:val="70AD47" w:themeColor="accent6"/>
+        </w:rPr>
         <w:t>Lista samochodów</w:t>
       </w:r>
     </w:p>
@@ -965,8 +977,14 @@
           <w:ilvl w:val="0"/>
           <w:numId w:val="16"/>
         </w:numPr>
-      </w:pPr>
-      <w:r>
+        <w:rPr>
+          <w:color w:val="70AD47" w:themeColor="accent6"/>
+        </w:rPr>
+      </w:pPr>
+      <w:r>
+        <w:rPr>
+          <w:color w:val="70AD47" w:themeColor="accent6"/>
+        </w:rPr>
         <w:t>Utwórz rezerwację dla samochodu</w:t>
       </w:r>
     </w:p>
@@ -1013,8 +1031,14 @@
           <w:ilvl w:val="0"/>
           <w:numId w:val="16"/>
         </w:numPr>
-      </w:pPr>
-      <w:r>
+        <w:rPr>
+          <w:color w:val="70AD47" w:themeColor="accent6"/>
+        </w:rPr>
+      </w:pPr>
+      <w:r>
+        <w:rPr>
+          <w:color w:val="70AD47" w:themeColor="accent6"/>
+        </w:rPr>
         <w:t>CRUD Samochody</w:t>
       </w:r>
     </w:p>
@@ -1049,8 +1073,14 @@
           <w:ilvl w:val="0"/>
           <w:numId w:val="16"/>
         </w:numPr>
-      </w:pPr>
-      <w:r>
+        <w:rPr>
+          <w:color w:val="70AD47" w:themeColor="accent6"/>
+        </w:rPr>
+      </w:pPr>
+      <w:r>
+        <w:rPr>
+          <w:color w:val="70AD47" w:themeColor="accent6"/>
+        </w:rPr>
         <w:t>CRUD Użytkownicy</w:t>
       </w:r>
     </w:p>

--- a/docs/tesla-rental-company.docx
+++ b/docs/tesla-rental-company.docx
@@ -933,8 +933,14 @@
           <w:ilvl w:val="0"/>
           <w:numId w:val="16"/>
         </w:numPr>
-      </w:pPr>
-      <w:r>
+        <w:rPr>
+          <w:color w:val="70AD47" w:themeColor="accent6"/>
+        </w:rPr>
+      </w:pPr>
+      <w:r>
+        <w:rPr>
+          <w:color w:val="70AD47" w:themeColor="accent6"/>
+        </w:rPr>
         <w:t>Lista moich rezerwacji</w:t>
       </w:r>
     </w:p>
@@ -945,8 +951,14 @@
           <w:ilvl w:val="0"/>
           <w:numId w:val="16"/>
         </w:numPr>
-      </w:pPr>
-      <w:r>
+        <w:rPr>
+          <w:color w:val="70AD47" w:themeColor="accent6"/>
+        </w:rPr>
+      </w:pPr>
+      <w:r>
+        <w:rPr>
+          <w:color w:val="70AD47" w:themeColor="accent6"/>
+        </w:rPr>
         <w:t>Lista moich wypożyczeń</w:t>
       </w:r>
     </w:p>
@@ -957,8 +969,14 @@
           <w:ilvl w:val="0"/>
           <w:numId w:val="16"/>
         </w:numPr>
-      </w:pPr>
-      <w:r>
+        <w:rPr>
+          <w:color w:val="70AD47" w:themeColor="accent6"/>
+        </w:rPr>
+      </w:pPr>
+      <w:r>
+        <w:rPr>
+          <w:color w:val="70AD47" w:themeColor="accent6"/>
+        </w:rPr>
         <w:t>Historia moich wypożyczeń</w:t>
       </w:r>
     </w:p>
@@ -1003,8 +1021,14 @@
           <w:ilvl w:val="0"/>
           <w:numId w:val="16"/>
         </w:numPr>
-      </w:pPr>
-      <w:r>
+        <w:rPr>
+          <w:color w:val="70AD47" w:themeColor="accent6"/>
+        </w:rPr>
+      </w:pPr>
+      <w:r>
+        <w:rPr>
+          <w:color w:val="70AD47" w:themeColor="accent6"/>
+        </w:rPr>
         <w:t>Anulowanie rezerwacji</w:t>
       </w:r>
     </w:p>
@@ -1049,8 +1073,14 @@
           <w:ilvl w:val="0"/>
           <w:numId w:val="16"/>
         </w:numPr>
-      </w:pPr>
-      <w:r>
+        <w:rPr>
+          <w:color w:val="70AD47" w:themeColor="accent6"/>
+        </w:rPr>
+      </w:pPr>
+      <w:r>
+        <w:rPr>
+          <w:color w:val="70AD47" w:themeColor="accent6"/>
+        </w:rPr>
         <w:t>CRUD Rezerwacje</w:t>
       </w:r>
     </w:p>
@@ -1061,8 +1091,14 @@
           <w:ilvl w:val="0"/>
           <w:numId w:val="16"/>
         </w:numPr>
-      </w:pPr>
-      <w:r>
+        <w:rPr>
+          <w:color w:val="70AD47" w:themeColor="accent6"/>
+        </w:rPr>
+      </w:pPr>
+      <w:r>
+        <w:rPr>
+          <w:color w:val="70AD47" w:themeColor="accent6"/>
+        </w:rPr>
         <w:t>CRUD Lokalizacje</w:t>
       </w:r>
     </w:p>
